--- a/StandupTemplate.docx
+++ b/StandupTemplate.docx
@@ -20,42 +20,9 @@
         <w:pStyle w:val="ListParagraph"/>
         <w:numPr>
           <w:ilvl w:val="0"/>
-          <w:numId w:val="2"/>
+          <w:numId w:val="3"/>
         </w:numPr>
       </w:pPr>
-      <w:r>
-        <w:t>General notes for each team member go here</w:t>
-      </w:r>
-    </w:p>
-    <w:p>
-      <w:pPr>
-        <w:pStyle w:val="ListParagraph"/>
-        <w:numPr>
-          <w:ilvl w:val="0"/>
-          <w:numId w:val="2"/>
-        </w:numPr>
-      </w:pPr>
-      <w:r>
-        <w:t xml:space="preserve">List materials previously learned, goals for the day, </w:t>
-      </w:r>
-      <w:r>
-        <w:t>projects you are working on</w:t>
-      </w:r>
-    </w:p>
-    <w:p>
-      <w:pPr>
-        <w:pStyle w:val="ListParagraph"/>
-        <w:numPr>
-          <w:ilvl w:val="0"/>
-          <w:numId w:val="2"/>
-        </w:numPr>
-      </w:pPr>
-      <w:r>
-        <w:t xml:space="preserve">Make sure to </w:t>
-      </w:r>
-      <w:r>
-        <w:t>indicate which team member is being referenced on each line</w:t>
-      </w:r>
     </w:p>
     <w:p>
       <w:r>
@@ -70,35 +37,6 @@
           <w:numId w:val="2"/>
         </w:numPr>
       </w:pPr>
-      <w:r>
-        <w:t xml:space="preserve">Anything that a team member </w:t>
-      </w:r>
-      <w:r>
-        <w:t>is struggling with</w:t>
-      </w:r>
-    </w:p>
-    <w:p>
-      <w:pPr>
-        <w:pStyle w:val="ListParagraph"/>
-        <w:numPr>
-          <w:ilvl w:val="1"/>
-          <w:numId w:val="2"/>
-        </w:numPr>
-      </w:pPr>
-      <w:r>
-        <w:t xml:space="preserve">Note if another team member </w:t>
-      </w:r>
-      <w:proofErr w:type="gramStart"/>
-      <w:r>
-        <w:t>is able to</w:t>
-      </w:r>
-      <w:proofErr w:type="gramEnd"/>
-      <w:r>
-        <w:t xml:space="preserve"> assist wit</w:t>
-      </w:r>
-      <w:r>
-        <w:t>h/remove a blocker</w:t>
-      </w:r>
     </w:p>
     <w:sectPr>
       <w:pgSz w:w="12240" w:h="15840"/>
@@ -226,6 +164,119 @@
     </w:lvl>
   </w:abstractNum>
   <w:abstractNum w:abstractNumId="1" w15:restartNumberingAfterBreak="0">
+    <w:nsid w:val="4D3A67B1"/>
+    <w:multiLevelType w:val="hybridMultilevel"/>
+    <w:tmpl w:val="8CCA9FD0"/>
+    <w:lvl w:ilvl="0" w:tplc="04090001">
+      <w:start w:val="1"/>
+      <w:numFmt w:val="bullet"/>
+      <w:lvlText w:val=""/>
+      <w:lvlJc w:val="left"/>
+      <w:pPr>
+        <w:ind w:left="720" w:hanging="360"/>
+      </w:pPr>
+      <w:rPr>
+        <w:rFonts w:ascii="Symbol" w:hAnsi="Symbol" w:hint="default"/>
+      </w:rPr>
+    </w:lvl>
+    <w:lvl w:ilvl="1" w:tplc="04090003" w:tentative="1">
+      <w:start w:val="1"/>
+      <w:numFmt w:val="bullet"/>
+      <w:lvlText w:val="o"/>
+      <w:lvlJc w:val="left"/>
+      <w:pPr>
+        <w:ind w:left="1440" w:hanging="360"/>
+      </w:pPr>
+      <w:rPr>
+        <w:rFonts w:ascii="Courier New" w:hAnsi="Courier New" w:cs="Courier New" w:hint="default"/>
+      </w:rPr>
+    </w:lvl>
+    <w:lvl w:ilvl="2" w:tplc="04090005" w:tentative="1">
+      <w:start w:val="1"/>
+      <w:numFmt w:val="bullet"/>
+      <w:lvlText w:val=""/>
+      <w:lvlJc w:val="left"/>
+      <w:pPr>
+        <w:ind w:left="2160" w:hanging="360"/>
+      </w:pPr>
+      <w:rPr>
+        <w:rFonts w:ascii="Wingdings" w:hAnsi="Wingdings" w:hint="default"/>
+      </w:rPr>
+    </w:lvl>
+    <w:lvl w:ilvl="3" w:tplc="04090001" w:tentative="1">
+      <w:start w:val="1"/>
+      <w:numFmt w:val="bullet"/>
+      <w:lvlText w:val=""/>
+      <w:lvlJc w:val="left"/>
+      <w:pPr>
+        <w:ind w:left="2880" w:hanging="360"/>
+      </w:pPr>
+      <w:rPr>
+        <w:rFonts w:ascii="Symbol" w:hAnsi="Symbol" w:hint="default"/>
+      </w:rPr>
+    </w:lvl>
+    <w:lvl w:ilvl="4" w:tplc="04090003" w:tentative="1">
+      <w:start w:val="1"/>
+      <w:numFmt w:val="bullet"/>
+      <w:lvlText w:val="o"/>
+      <w:lvlJc w:val="left"/>
+      <w:pPr>
+        <w:ind w:left="3600" w:hanging="360"/>
+      </w:pPr>
+      <w:rPr>
+        <w:rFonts w:ascii="Courier New" w:hAnsi="Courier New" w:cs="Courier New" w:hint="default"/>
+      </w:rPr>
+    </w:lvl>
+    <w:lvl w:ilvl="5" w:tplc="04090005" w:tentative="1">
+      <w:start w:val="1"/>
+      <w:numFmt w:val="bullet"/>
+      <w:lvlText w:val=""/>
+      <w:lvlJc w:val="left"/>
+      <w:pPr>
+        <w:ind w:left="4320" w:hanging="360"/>
+      </w:pPr>
+      <w:rPr>
+        <w:rFonts w:ascii="Wingdings" w:hAnsi="Wingdings" w:hint="default"/>
+      </w:rPr>
+    </w:lvl>
+    <w:lvl w:ilvl="6" w:tplc="04090001" w:tentative="1">
+      <w:start w:val="1"/>
+      <w:numFmt w:val="bullet"/>
+      <w:lvlText w:val=""/>
+      <w:lvlJc w:val="left"/>
+      <w:pPr>
+        <w:ind w:left="5040" w:hanging="360"/>
+      </w:pPr>
+      <w:rPr>
+        <w:rFonts w:ascii="Symbol" w:hAnsi="Symbol" w:hint="default"/>
+      </w:rPr>
+    </w:lvl>
+    <w:lvl w:ilvl="7" w:tplc="04090003" w:tentative="1">
+      <w:start w:val="1"/>
+      <w:numFmt w:val="bullet"/>
+      <w:lvlText w:val="o"/>
+      <w:lvlJc w:val="left"/>
+      <w:pPr>
+        <w:ind w:left="5760" w:hanging="360"/>
+      </w:pPr>
+      <w:rPr>
+        <w:rFonts w:ascii="Courier New" w:hAnsi="Courier New" w:cs="Courier New" w:hint="default"/>
+      </w:rPr>
+    </w:lvl>
+    <w:lvl w:ilvl="8" w:tplc="04090005" w:tentative="1">
+      <w:start w:val="1"/>
+      <w:numFmt w:val="bullet"/>
+      <w:lvlText w:val=""/>
+      <w:lvlJc w:val="left"/>
+      <w:pPr>
+        <w:ind w:left="6480" w:hanging="360"/>
+      </w:pPr>
+      <w:rPr>
+        <w:rFonts w:ascii="Wingdings" w:hAnsi="Wingdings" w:hint="default"/>
+      </w:rPr>
+    </w:lvl>
+  </w:abstractNum>
+  <w:abstractNum w:abstractNumId="2" w15:restartNumberingAfterBreak="0">
     <w:nsid w:val="777B6F9B"/>
     <w:multiLevelType w:val="hybridMultilevel"/>
     <w:tmpl w:val="E1E0EBC0"/>
@@ -342,6 +393,9 @@
     <w:abstractNumId w:val="0"/>
   </w:num>
   <w:num w:numId="2">
+    <w:abstractNumId w:val="2"/>
+  </w:num>
+  <w:num w:numId="3">
     <w:abstractNumId w:val="1"/>
   </w:num>
 </w:numbering>

--- a/StandupTemplate.docx
+++ b/StandupTemplate.docx
@@ -23,6 +23,33 @@
           <w:numId w:val="3"/>
         </w:numPr>
       </w:pPr>
+      <w:r>
+        <w:t>Eric is working on mastering Python Classes</w:t>
+      </w:r>
+    </w:p>
+    <w:p>
+      <w:pPr>
+        <w:pStyle w:val="ListParagraph"/>
+        <w:numPr>
+          <w:ilvl w:val="0"/>
+          <w:numId w:val="3"/>
+        </w:numPr>
+      </w:pPr>
+      <w:r>
+        <w:t>Sam is working on understanding Python Functions</w:t>
+      </w:r>
+    </w:p>
+    <w:p>
+      <w:pPr>
+        <w:pStyle w:val="ListParagraph"/>
+        <w:numPr>
+          <w:ilvl w:val="0"/>
+          <w:numId w:val="3"/>
+        </w:numPr>
+      </w:pPr>
+      <w:r>
+        <w:t>Luke is studying how to work with String objects</w:t>
+      </w:r>
     </w:p>
     <w:p>
       <w:r>
@@ -37,6 +64,21 @@
           <w:numId w:val="2"/>
         </w:numPr>
       </w:pPr>
+      <w:r>
+        <w:t>Eric is struggling to understand what static methods are used for in classes</w:t>
+      </w:r>
+    </w:p>
+    <w:p>
+      <w:pPr>
+        <w:pStyle w:val="ListParagraph"/>
+        <w:numPr>
+          <w:ilvl w:val="1"/>
+          <w:numId w:val="2"/>
+        </w:numPr>
+      </w:pPr>
+      <w:r>
+        <w:t>Sam helped him understand they are meant to be used as utility methods</w:t>
+      </w:r>
     </w:p>
     <w:sectPr>
       <w:pgSz w:w="12240" w:h="15840"/>
